--- a/Presentatie/Oefenpresentatie Nederlands.docx
+++ b/Presentatie/Oefenpresentatie Nederlands.docx
@@ -4,7 +4,7 @@
   <w:body>
     <w:p>
       <w:pPr>
-        <w:pStyle w:val="Title"/>
+        <w:pStyle w:val="Titel"/>
       </w:pPr>
       <w:r>
         <w:t>Oefenpresentatie Nederlands</w:t>
@@ -12,7 +12,7 @@
     </w:p>
     <w:p>
       <w:pPr>
-        <w:pStyle w:val="Heading1"/>
+        <w:pStyle w:val="Kop1"/>
       </w:pPr>
       <w:r>
         <w:t>Inhoudsopgave (dennis)</w:t>
@@ -35,7 +35,7 @@
     </w:p>
     <w:p>
       <w:pPr>
-        <w:pStyle w:val="Heading1"/>
+        <w:pStyle w:val="Kop1"/>
       </w:pPr>
       <w:r>
         <w:t>Product</w:t>
@@ -43,7 +43,7 @@
     </w:p>
     <w:p>
       <w:pPr>
-        <w:pStyle w:val="ListParagraph"/>
+        <w:pStyle w:val="Lijstalinea"/>
         <w:numPr>
           <w:ilvl w:val="0"/>
           <w:numId w:val="1"/>
@@ -55,7 +55,7 @@
     </w:p>
     <w:p>
       <w:pPr>
-        <w:pStyle w:val="ListParagraph"/>
+        <w:pStyle w:val="Lijstalinea"/>
       </w:pPr>
       <w:r>
         <w:t>Geven de benodigde functionaliteit weer, niet gemaakt in StarUML (Visio)</w:t>
@@ -63,7 +63,7 @@
     </w:p>
     <w:p>
       <w:pPr>
-        <w:pStyle w:val="ListParagraph"/>
+        <w:pStyle w:val="Lijstalinea"/>
       </w:pPr>
       <w:r>
         <w:t>Visio vanwege de duidelijke en overzichtelijke manier van modelleren.</w:t>
@@ -71,12 +71,12 @@
     </w:p>
     <w:p>
       <w:pPr>
-        <w:pStyle w:val="ListParagraph"/>
-      </w:pPr>
-    </w:p>
-    <w:p>
-      <w:pPr>
-        <w:pStyle w:val="ListParagraph"/>
+        <w:pStyle w:val="Lijstalinea"/>
+      </w:pPr>
+    </w:p>
+    <w:p>
+      <w:pPr>
+        <w:pStyle w:val="Lijstalinea"/>
       </w:pPr>
       <w:r>
         <w:t>Verschillende actoren:</w:t>
@@ -84,7 +84,7 @@
     </w:p>
     <w:p>
       <w:pPr>
-        <w:pStyle w:val="ListParagraph"/>
+        <w:pStyle w:val="Lijstalinea"/>
         <w:numPr>
           <w:ilvl w:val="1"/>
           <w:numId w:val="1"/>
@@ -103,7 +103,7 @@
     </w:p>
     <w:p>
       <w:pPr>
-        <w:pStyle w:val="ListParagraph"/>
+        <w:pStyle w:val="Lijstalinea"/>
         <w:numPr>
           <w:ilvl w:val="1"/>
           <w:numId w:val="1"/>
@@ -122,7 +122,7 @@
     </w:p>
     <w:p>
       <w:pPr>
-        <w:pStyle w:val="ListParagraph"/>
+        <w:pStyle w:val="Lijstalinea"/>
         <w:numPr>
           <w:ilvl w:val="1"/>
           <w:numId w:val="1"/>
@@ -138,7 +138,7 @@
     </w:p>
     <w:p>
       <w:pPr>
-        <w:pStyle w:val="ListParagraph"/>
+        <w:pStyle w:val="Lijstalinea"/>
         <w:numPr>
           <w:ilvl w:val="1"/>
           <w:numId w:val="1"/>
@@ -152,12 +152,20 @@
       </w:r>
       <w:r>
         <w:tab/>
-        <w:t>Een actor die Cometities en accounts kan beheren</w:t>
-      </w:r>
-    </w:p>
-    <w:p>
-      <w:pPr>
-        <w:pStyle w:val="ListParagraph"/>
+        <w:t>Een actor die Com</w:t>
+      </w:r>
+      <w:r>
+        <w:t>p</w:t>
+      </w:r>
+      <w:bookmarkStart w:id="0" w:name="_GoBack"/>
+      <w:bookmarkEnd w:id="0"/>
+      <w:r>
+        <w:t>etities en accounts kan beheren</w:t>
+      </w:r>
+    </w:p>
+    <w:p>
+      <w:pPr>
+        <w:pStyle w:val="Lijstalinea"/>
         <w:numPr>
           <w:ilvl w:val="0"/>
           <w:numId w:val="1"/>
@@ -169,7 +177,7 @@
     </w:p>
     <w:p>
       <w:pPr>
-        <w:pStyle w:val="NormalWeb"/>
+        <w:pStyle w:val="Normaalweb"/>
         <w:spacing w:before="0" w:beforeAutospacing="0" w:after="0" w:afterAutospacing="0"/>
         <w:ind w:left="708"/>
         <w:rPr>
@@ -188,7 +196,7 @@
     </w:p>
     <w:p>
       <w:pPr>
-        <w:pStyle w:val="NormalWeb"/>
+        <w:pStyle w:val="Normaalweb"/>
         <w:spacing w:before="0" w:beforeAutospacing="0" w:after="0" w:afterAutospacing="0"/>
         <w:ind w:left="708"/>
         <w:rPr>
@@ -208,7 +216,7 @@
     </w:p>
     <w:p>
       <w:pPr>
-        <w:pStyle w:val="NormalWeb"/>
+        <w:pStyle w:val="Normaalweb"/>
         <w:spacing w:before="0" w:beforeAutospacing="0" w:after="0" w:afterAutospacing="0"/>
         <w:ind w:left="708"/>
         <w:rPr>
@@ -219,7 +227,7 @@
     </w:p>
     <w:p>
       <w:pPr>
-        <w:pStyle w:val="NormalWeb"/>
+        <w:pStyle w:val="Normaalweb"/>
         <w:spacing w:before="0" w:beforeAutospacing="0" w:after="0" w:afterAutospacing="0"/>
         <w:ind w:left="708"/>
         <w:rPr>
@@ -239,7 +247,7 @@
     </w:p>
     <w:p>
       <w:pPr>
-        <w:pStyle w:val="NormalWeb"/>
+        <w:pStyle w:val="Normaalweb"/>
         <w:spacing w:before="0" w:beforeAutospacing="0" w:after="0" w:afterAutospacing="0"/>
         <w:ind w:left="708"/>
         <w:rPr>
@@ -250,7 +258,7 @@
     </w:p>
     <w:p>
       <w:pPr>
-        <w:pStyle w:val="NormalWeb"/>
+        <w:pStyle w:val="Normaalweb"/>
         <w:spacing w:before="0" w:beforeAutospacing="0" w:after="0" w:afterAutospacing="0"/>
         <w:ind w:left="708"/>
         <w:rPr>
@@ -270,7 +278,7 @@
     </w:p>
     <w:p>
       <w:pPr>
-        <w:pStyle w:val="NormalWeb"/>
+        <w:pStyle w:val="Normaalweb"/>
         <w:spacing w:before="0" w:beforeAutospacing="0" w:after="0" w:afterAutospacing="0"/>
         <w:ind w:left="708"/>
         <w:rPr>
@@ -281,7 +289,7 @@
     </w:p>
     <w:p>
       <w:pPr>
-        <w:pStyle w:val="NormalWeb"/>
+        <w:pStyle w:val="Normaalweb"/>
         <w:spacing w:before="0" w:beforeAutospacing="0" w:after="0" w:afterAutospacing="0"/>
         <w:ind w:left="708"/>
         <w:rPr>
@@ -300,7 +308,7 @@
     </w:p>
     <w:p>
       <w:pPr>
-        <w:pStyle w:val="ListParagraph"/>
+        <w:pStyle w:val="Lijstalinea"/>
         <w:rPr>
           <w:rFonts w:eastAsia="Times New Roman" w:cs="Arial"/>
           <w:sz w:val="36"/>
@@ -328,7 +336,7 @@
     </w:p>
     <w:p>
       <w:pPr>
-        <w:pStyle w:val="ListParagraph"/>
+        <w:pStyle w:val="Lijstalinea"/>
         <w:rPr>
           <w:rFonts w:eastAsia="Times New Roman" w:cs="Arial"/>
           <w:sz w:val="36"/>
@@ -339,7 +347,7 @@
     </w:p>
     <w:p>
       <w:pPr>
-        <w:pStyle w:val="ListParagraph"/>
+        <w:pStyle w:val="Lijstalinea"/>
         <w:numPr>
           <w:ilvl w:val="0"/>
           <w:numId w:val="4"/>
@@ -360,7 +368,7 @@
     </w:p>
     <w:p>
       <w:pPr>
-        <w:pStyle w:val="ListParagraph"/>
+        <w:pStyle w:val="Lijstalinea"/>
         <w:ind w:left="709"/>
         <w:rPr>
           <w:rFonts w:eastAsia="Times New Roman" w:cs="Arial"/>
@@ -377,7 +385,7 @@
     </w:p>
     <w:p>
       <w:pPr>
-        <w:pStyle w:val="ListParagraph"/>
+        <w:pStyle w:val="Lijstalinea"/>
         <w:ind w:left="709"/>
         <w:rPr>
           <w:rFonts w:eastAsia="Times New Roman" w:cs="Arial"/>
@@ -394,7 +402,7 @@
     </w:p>
     <w:p>
       <w:pPr>
-        <w:pStyle w:val="ListParagraph"/>
+        <w:pStyle w:val="Lijstalinea"/>
         <w:ind w:left="709"/>
         <w:rPr>
           <w:rFonts w:eastAsia="Times New Roman" w:cs="Arial"/>
@@ -411,7 +419,7 @@
     </w:p>
     <w:p>
       <w:pPr>
-        <w:pStyle w:val="ListParagraph"/>
+        <w:pStyle w:val="Lijstalinea"/>
         <w:ind w:left="709"/>
         <w:rPr>
           <w:rFonts w:eastAsia="Times New Roman" w:cs="Arial"/>
@@ -421,7 +429,7 @@
     </w:p>
     <w:p>
       <w:pPr>
-        <w:pStyle w:val="ListParagraph"/>
+        <w:pStyle w:val="Lijstalinea"/>
         <w:numPr>
           <w:ilvl w:val="0"/>
           <w:numId w:val="4"/>
@@ -442,7 +450,7 @@
     </w:p>
     <w:p>
       <w:pPr>
-        <w:pStyle w:val="ListParagraph"/>
+        <w:pStyle w:val="Lijstalinea"/>
         <w:ind w:left="709"/>
         <w:rPr>
           <w:rFonts w:eastAsia="Times New Roman" w:cs="Arial"/>
@@ -466,7 +474,7 @@
     </w:p>
     <w:p>
       <w:pPr>
-        <w:pStyle w:val="ListParagraph"/>
+        <w:pStyle w:val="Lijstalinea"/>
         <w:ind w:left="709"/>
         <w:rPr>
           <w:rFonts w:eastAsia="Times New Roman" w:cs="Arial"/>
@@ -483,7 +491,7 @@
     </w:p>
     <w:p>
       <w:pPr>
-        <w:pStyle w:val="ListParagraph"/>
+        <w:pStyle w:val="Lijstalinea"/>
         <w:ind w:left="709"/>
         <w:rPr>
           <w:rFonts w:eastAsia="Times New Roman" w:cs="Arial"/>
@@ -500,7 +508,7 @@
     </w:p>
     <w:p>
       <w:pPr>
-        <w:pStyle w:val="ListParagraph"/>
+        <w:pStyle w:val="Lijstalinea"/>
         <w:ind w:left="709"/>
         <w:rPr>
           <w:rFonts w:eastAsia="Times New Roman" w:cs="Arial"/>
@@ -510,7 +518,7 @@
     </w:p>
     <w:p>
       <w:pPr>
-        <w:pStyle w:val="ListParagraph"/>
+        <w:pStyle w:val="Lijstalinea"/>
         <w:numPr>
           <w:ilvl w:val="0"/>
           <w:numId w:val="4"/>
@@ -531,7 +539,7 @@
     </w:p>
     <w:p>
       <w:pPr>
-        <w:pStyle w:val="ListParagraph"/>
+        <w:pStyle w:val="Lijstalinea"/>
         <w:ind w:left="709"/>
         <w:rPr>
           <w:rFonts w:eastAsia="Times New Roman" w:cs="Arial"/>
@@ -548,7 +556,7 @@
     </w:p>
     <w:p>
       <w:pPr>
-        <w:pStyle w:val="ListParagraph"/>
+        <w:pStyle w:val="Lijstalinea"/>
         <w:numPr>
           <w:ilvl w:val="0"/>
           <w:numId w:val="4"/>
@@ -568,7 +576,7 @@
     </w:p>
     <w:p>
       <w:pPr>
-        <w:pStyle w:val="ListParagraph"/>
+        <w:pStyle w:val="Lijstalinea"/>
         <w:numPr>
           <w:ilvl w:val="0"/>
           <w:numId w:val="4"/>
@@ -589,7 +597,7 @@
     </w:p>
     <w:p>
       <w:pPr>
-        <w:pStyle w:val="ListParagraph"/>
+        <w:pStyle w:val="Lijstalinea"/>
         <w:numPr>
           <w:ilvl w:val="0"/>
           <w:numId w:val="4"/>
@@ -625,7 +633,7 @@
     </w:p>
     <w:p>
       <w:pPr>
-        <w:pStyle w:val="ListParagraph"/>
+        <w:pStyle w:val="Lijstalinea"/>
         <w:numPr>
           <w:ilvl w:val="0"/>
           <w:numId w:val="5"/>
@@ -645,7 +653,7 @@
     </w:p>
     <w:p>
       <w:pPr>
-        <w:pStyle w:val="ListParagraph"/>
+        <w:pStyle w:val="Lijstalinea"/>
         <w:numPr>
           <w:ilvl w:val="0"/>
           <w:numId w:val="5"/>
@@ -665,7 +673,7 @@
     </w:p>
     <w:p>
       <w:pPr>
-        <w:pStyle w:val="ListParagraph"/>
+        <w:pStyle w:val="Lijstalinea"/>
         <w:numPr>
           <w:ilvl w:val="0"/>
           <w:numId w:val="5"/>
@@ -690,12 +698,10 @@
           <w:lang w:eastAsia="nl-NL"/>
         </w:rPr>
       </w:pPr>
-      <w:bookmarkStart w:id="0" w:name="_GoBack"/>
-      <w:bookmarkEnd w:id="0"/>
-    </w:p>
-    <w:p>
-      <w:pPr>
-        <w:pStyle w:val="ListParagraph"/>
+    </w:p>
+    <w:p>
+      <w:pPr>
+        <w:pStyle w:val="Lijstalinea"/>
         <w:ind w:left="709"/>
         <w:rPr>
           <w:rFonts w:eastAsia="Times New Roman" w:cs="Arial"/>
@@ -705,7 +711,7 @@
     </w:p>
     <w:p>
       <w:pPr>
-        <w:pStyle w:val="ListParagraph"/>
+        <w:pStyle w:val="Lijstalinea"/>
         <w:ind w:left="709"/>
         <w:rPr>
           <w:rFonts w:ascii="Arial" w:eastAsia="Times New Roman" w:hAnsi="Arial" w:cs="Arial"/>
@@ -727,7 +733,7 @@
     </w:p>
     <w:p>
       <w:pPr>
-        <w:pStyle w:val="ListParagraph"/>
+        <w:pStyle w:val="Lijstalinea"/>
         <w:ind w:left="1440"/>
       </w:pPr>
     </w:p>
@@ -1482,7 +1488,7 @@
     <w:lsdException w:name="Bibliography" w:uiPriority="37"/>
     <w:lsdException w:name="TOC Heading" w:uiPriority="39" w:qFormat="1"/>
   </w:latentStyles>
-  <w:style w:type="paragraph" w:default="1" w:styleId="Normal">
+  <w:style w:type="paragraph" w:default="1" w:styleId="Standaard">
     <w:name w:val="Normal"/>
     <w:qFormat/>
     <w:rsid w:val="0061462E"/>
@@ -1491,11 +1497,11 @@
       <w:szCs w:val="20"/>
     </w:rPr>
   </w:style>
-  <w:style w:type="paragraph" w:styleId="Heading1">
+  <w:style w:type="paragraph" w:styleId="Kop1">
     <w:name w:val="heading 1"/>
-    <w:basedOn w:val="Normal"/>
-    <w:next w:val="Normal"/>
-    <w:link w:val="Heading1Char"/>
+    <w:basedOn w:val="Standaard"/>
+    <w:next w:val="Standaard"/>
+    <w:link w:val="Kop1Char"/>
     <w:uiPriority w:val="9"/>
     <w:qFormat/>
     <w:rsid w:val="0061462E"/>
@@ -1520,11 +1526,11 @@
       <w:szCs w:val="22"/>
     </w:rPr>
   </w:style>
-  <w:style w:type="paragraph" w:styleId="Heading2">
+  <w:style w:type="paragraph" w:styleId="Kop2">
     <w:name w:val="heading 2"/>
-    <w:basedOn w:val="Normal"/>
-    <w:next w:val="Normal"/>
-    <w:link w:val="Heading2Char"/>
+    <w:basedOn w:val="Standaard"/>
+    <w:next w:val="Standaard"/>
+    <w:link w:val="Kop2Char"/>
     <w:uiPriority w:val="9"/>
     <w:semiHidden/>
     <w:unhideWhenUsed/>
@@ -1548,11 +1554,11 @@
       <w:szCs w:val="22"/>
     </w:rPr>
   </w:style>
-  <w:style w:type="paragraph" w:styleId="Heading3">
+  <w:style w:type="paragraph" w:styleId="Kop3">
     <w:name w:val="heading 3"/>
-    <w:basedOn w:val="Normal"/>
-    <w:next w:val="Normal"/>
-    <w:link w:val="Heading3Char"/>
+    <w:basedOn w:val="Standaard"/>
+    <w:next w:val="Standaard"/>
+    <w:link w:val="Kop3Char"/>
     <w:uiPriority w:val="9"/>
     <w:semiHidden/>
     <w:unhideWhenUsed/>
@@ -1574,11 +1580,11 @@
       <w:szCs w:val="22"/>
     </w:rPr>
   </w:style>
-  <w:style w:type="paragraph" w:styleId="Heading4">
+  <w:style w:type="paragraph" w:styleId="Kop4">
     <w:name w:val="heading 4"/>
-    <w:basedOn w:val="Normal"/>
-    <w:next w:val="Normal"/>
-    <w:link w:val="Heading4Char"/>
+    <w:basedOn w:val="Standaard"/>
+    <w:next w:val="Standaard"/>
+    <w:link w:val="Kop4Char"/>
     <w:uiPriority w:val="9"/>
     <w:semiHidden/>
     <w:unhideWhenUsed/>
@@ -1600,11 +1606,11 @@
       <w:szCs w:val="22"/>
     </w:rPr>
   </w:style>
-  <w:style w:type="paragraph" w:styleId="Heading5">
+  <w:style w:type="paragraph" w:styleId="Kop5">
     <w:name w:val="heading 5"/>
-    <w:basedOn w:val="Normal"/>
-    <w:next w:val="Normal"/>
-    <w:link w:val="Heading5Char"/>
+    <w:basedOn w:val="Standaard"/>
+    <w:next w:val="Standaard"/>
+    <w:link w:val="Kop5Char"/>
     <w:uiPriority w:val="9"/>
     <w:semiHidden/>
     <w:unhideWhenUsed/>
@@ -1625,11 +1631,11 @@
       <w:szCs w:val="22"/>
     </w:rPr>
   </w:style>
-  <w:style w:type="paragraph" w:styleId="Heading6">
+  <w:style w:type="paragraph" w:styleId="Kop6">
     <w:name w:val="heading 6"/>
-    <w:basedOn w:val="Normal"/>
-    <w:next w:val="Normal"/>
-    <w:link w:val="Heading6Char"/>
+    <w:basedOn w:val="Standaard"/>
+    <w:next w:val="Standaard"/>
+    <w:link w:val="Kop6Char"/>
     <w:uiPriority w:val="9"/>
     <w:semiHidden/>
     <w:unhideWhenUsed/>
@@ -1650,11 +1656,11 @@
       <w:szCs w:val="22"/>
     </w:rPr>
   </w:style>
-  <w:style w:type="paragraph" w:styleId="Heading7">
+  <w:style w:type="paragraph" w:styleId="Kop7">
     <w:name w:val="heading 7"/>
-    <w:basedOn w:val="Normal"/>
-    <w:next w:val="Normal"/>
-    <w:link w:val="Heading7Char"/>
+    <w:basedOn w:val="Standaard"/>
+    <w:next w:val="Standaard"/>
+    <w:link w:val="Kop7Char"/>
     <w:uiPriority w:val="9"/>
     <w:semiHidden/>
     <w:unhideWhenUsed/>
@@ -1672,11 +1678,11 @@
       <w:szCs w:val="22"/>
     </w:rPr>
   </w:style>
-  <w:style w:type="paragraph" w:styleId="Heading8">
+  <w:style w:type="paragraph" w:styleId="Kop8">
     <w:name w:val="heading 8"/>
-    <w:basedOn w:val="Normal"/>
-    <w:next w:val="Normal"/>
-    <w:link w:val="Heading8Char"/>
+    <w:basedOn w:val="Standaard"/>
+    <w:next w:val="Standaard"/>
+    <w:link w:val="Kop8Char"/>
     <w:uiPriority w:val="9"/>
     <w:semiHidden/>
     <w:unhideWhenUsed/>
@@ -1693,11 +1699,11 @@
       <w:szCs w:val="18"/>
     </w:rPr>
   </w:style>
-  <w:style w:type="paragraph" w:styleId="Heading9">
+  <w:style w:type="paragraph" w:styleId="Kop9">
     <w:name w:val="heading 9"/>
-    <w:basedOn w:val="Normal"/>
-    <w:next w:val="Normal"/>
-    <w:link w:val="Heading9Char"/>
+    <w:basedOn w:val="Standaard"/>
+    <w:next w:val="Standaard"/>
+    <w:link w:val="Kop9Char"/>
     <w:uiPriority w:val="9"/>
     <w:semiHidden/>
     <w:unhideWhenUsed/>
@@ -1715,13 +1721,13 @@
       <w:szCs w:val="18"/>
     </w:rPr>
   </w:style>
-  <w:style w:type="character" w:default="1" w:styleId="DefaultParagraphFont">
+  <w:style w:type="character" w:default="1" w:styleId="Standaardalinea-lettertype">
     <w:name w:val="Default Paragraph Font"/>
     <w:uiPriority w:val="1"/>
     <w:semiHidden/>
     <w:unhideWhenUsed/>
   </w:style>
-  <w:style w:type="table" w:default="1" w:styleId="TableNormal">
+  <w:style w:type="table" w:default="1" w:styleId="Standaardtabel">
     <w:name w:val="Normal Table"/>
     <w:uiPriority w:val="99"/>
     <w:semiHidden/>
@@ -1736,16 +1742,16 @@
       </w:tblCellMar>
     </w:tblPr>
   </w:style>
-  <w:style w:type="numbering" w:default="1" w:styleId="NoList">
+  <w:style w:type="numbering" w:default="1" w:styleId="Geenlijst">
     <w:name w:val="No List"/>
     <w:uiPriority w:val="99"/>
     <w:semiHidden/>
     <w:unhideWhenUsed/>
   </w:style>
-  <w:style w:type="character" w:customStyle="1" w:styleId="Heading1Char">
-    <w:name w:val="Heading 1 Char"/>
-    <w:basedOn w:val="DefaultParagraphFont"/>
-    <w:link w:val="Heading1"/>
+  <w:style w:type="character" w:customStyle="1" w:styleId="Kop1Char">
+    <w:name w:val="Kop 1 Char"/>
+    <w:basedOn w:val="Standaardalinea-lettertype"/>
+    <w:link w:val="Kop1"/>
     <w:uiPriority w:val="9"/>
     <w:rsid w:val="0061462E"/>
     <w:rPr>
@@ -1757,10 +1763,10 @@
       <w:shd w:val="clear" w:color="auto" w:fill="4F81BD" w:themeFill="accent1"/>
     </w:rPr>
   </w:style>
-  <w:style w:type="character" w:customStyle="1" w:styleId="Heading2Char">
-    <w:name w:val="Heading 2 Char"/>
-    <w:basedOn w:val="DefaultParagraphFont"/>
-    <w:link w:val="Heading2"/>
+  <w:style w:type="character" w:customStyle="1" w:styleId="Kop2Char">
+    <w:name w:val="Kop 2 Char"/>
+    <w:basedOn w:val="Standaardalinea-lettertype"/>
+    <w:link w:val="Kop2"/>
     <w:uiPriority w:val="9"/>
     <w:semiHidden/>
     <w:rsid w:val="0061462E"/>
@@ -1770,10 +1776,10 @@
       <w:shd w:val="clear" w:color="auto" w:fill="DBE5F1" w:themeFill="accent1" w:themeFillTint="33"/>
     </w:rPr>
   </w:style>
-  <w:style w:type="character" w:customStyle="1" w:styleId="Heading3Char">
-    <w:name w:val="Heading 3 Char"/>
-    <w:basedOn w:val="DefaultParagraphFont"/>
-    <w:link w:val="Heading3"/>
+  <w:style w:type="character" w:customStyle="1" w:styleId="Kop3Char">
+    <w:name w:val="Kop 3 Char"/>
+    <w:basedOn w:val="Standaardalinea-lettertype"/>
+    <w:link w:val="Kop3"/>
     <w:uiPriority w:val="9"/>
     <w:semiHidden/>
     <w:rsid w:val="0061462E"/>
@@ -1783,10 +1789,10 @@
       <w:spacing w:val="15"/>
     </w:rPr>
   </w:style>
-  <w:style w:type="character" w:customStyle="1" w:styleId="Heading4Char">
-    <w:name w:val="Heading 4 Char"/>
-    <w:basedOn w:val="DefaultParagraphFont"/>
-    <w:link w:val="Heading4"/>
+  <w:style w:type="character" w:customStyle="1" w:styleId="Kop4Char">
+    <w:name w:val="Kop 4 Char"/>
+    <w:basedOn w:val="Standaardalinea-lettertype"/>
+    <w:link w:val="Kop4"/>
     <w:uiPriority w:val="9"/>
     <w:semiHidden/>
     <w:rsid w:val="0061462E"/>
@@ -1796,10 +1802,10 @@
       <w:spacing w:val="10"/>
     </w:rPr>
   </w:style>
-  <w:style w:type="character" w:customStyle="1" w:styleId="Heading5Char">
-    <w:name w:val="Heading 5 Char"/>
-    <w:basedOn w:val="DefaultParagraphFont"/>
-    <w:link w:val="Heading5"/>
+  <w:style w:type="character" w:customStyle="1" w:styleId="Kop5Char">
+    <w:name w:val="Kop 5 Char"/>
+    <w:basedOn w:val="Standaardalinea-lettertype"/>
+    <w:link w:val="Kop5"/>
     <w:uiPriority w:val="9"/>
     <w:semiHidden/>
     <w:rsid w:val="0061462E"/>
@@ -1809,10 +1815,10 @@
       <w:spacing w:val="10"/>
     </w:rPr>
   </w:style>
-  <w:style w:type="character" w:customStyle="1" w:styleId="Heading6Char">
-    <w:name w:val="Heading 6 Char"/>
-    <w:basedOn w:val="DefaultParagraphFont"/>
-    <w:link w:val="Heading6"/>
+  <w:style w:type="character" w:customStyle="1" w:styleId="Kop6Char">
+    <w:name w:val="Kop 6 Char"/>
+    <w:basedOn w:val="Standaardalinea-lettertype"/>
+    <w:link w:val="Kop6"/>
     <w:uiPriority w:val="9"/>
     <w:semiHidden/>
     <w:rsid w:val="0061462E"/>
@@ -1822,10 +1828,10 @@
       <w:spacing w:val="10"/>
     </w:rPr>
   </w:style>
-  <w:style w:type="character" w:customStyle="1" w:styleId="Heading7Char">
-    <w:name w:val="Heading 7 Char"/>
-    <w:basedOn w:val="DefaultParagraphFont"/>
-    <w:link w:val="Heading7"/>
+  <w:style w:type="character" w:customStyle="1" w:styleId="Kop7Char">
+    <w:name w:val="Kop 7 Char"/>
+    <w:basedOn w:val="Standaardalinea-lettertype"/>
+    <w:link w:val="Kop7"/>
     <w:uiPriority w:val="9"/>
     <w:semiHidden/>
     <w:rsid w:val="0061462E"/>
@@ -1835,10 +1841,10 @@
       <w:spacing w:val="10"/>
     </w:rPr>
   </w:style>
-  <w:style w:type="character" w:customStyle="1" w:styleId="Heading8Char">
-    <w:name w:val="Heading 8 Char"/>
-    <w:basedOn w:val="DefaultParagraphFont"/>
-    <w:link w:val="Heading8"/>
+  <w:style w:type="character" w:customStyle="1" w:styleId="Kop8Char">
+    <w:name w:val="Kop 8 Char"/>
+    <w:basedOn w:val="Standaardalinea-lettertype"/>
+    <w:link w:val="Kop8"/>
     <w:uiPriority w:val="9"/>
     <w:semiHidden/>
     <w:rsid w:val="0061462E"/>
@@ -1849,10 +1855,10 @@
       <w:szCs w:val="18"/>
     </w:rPr>
   </w:style>
-  <w:style w:type="character" w:customStyle="1" w:styleId="Heading9Char">
-    <w:name w:val="Heading 9 Char"/>
-    <w:basedOn w:val="DefaultParagraphFont"/>
-    <w:link w:val="Heading9"/>
+  <w:style w:type="character" w:customStyle="1" w:styleId="Kop9Char">
+    <w:name w:val="Kop 9 Char"/>
+    <w:basedOn w:val="Standaardalinea-lettertype"/>
+    <w:link w:val="Kop9"/>
     <w:uiPriority w:val="9"/>
     <w:semiHidden/>
     <w:rsid w:val="0061462E"/>
@@ -1864,10 +1870,10 @@
       <w:szCs w:val="18"/>
     </w:rPr>
   </w:style>
-  <w:style w:type="paragraph" w:styleId="Caption">
+  <w:style w:type="paragraph" w:styleId="Bijschrift">
     <w:name w:val="caption"/>
-    <w:basedOn w:val="Normal"/>
-    <w:next w:val="Normal"/>
+    <w:basedOn w:val="Standaard"/>
+    <w:next w:val="Standaard"/>
     <w:uiPriority w:val="35"/>
     <w:semiHidden/>
     <w:unhideWhenUsed/>
@@ -1881,11 +1887,11 @@
       <w:szCs w:val="16"/>
     </w:rPr>
   </w:style>
-  <w:style w:type="paragraph" w:styleId="Title">
+  <w:style w:type="paragraph" w:styleId="Titel">
     <w:name w:val="Title"/>
-    <w:basedOn w:val="Normal"/>
-    <w:next w:val="Normal"/>
-    <w:link w:val="TitleChar"/>
+    <w:basedOn w:val="Standaard"/>
+    <w:next w:val="Standaard"/>
+    <w:link w:val="TitelChar"/>
     <w:uiPriority w:val="10"/>
     <w:qFormat/>
     <w:rsid w:val="0061462E"/>
@@ -1901,10 +1907,10 @@
       <w:szCs w:val="52"/>
     </w:rPr>
   </w:style>
-  <w:style w:type="character" w:customStyle="1" w:styleId="TitleChar">
-    <w:name w:val="Title Char"/>
-    <w:basedOn w:val="DefaultParagraphFont"/>
-    <w:link w:val="Title"/>
+  <w:style w:type="character" w:customStyle="1" w:styleId="TitelChar">
+    <w:name w:val="Titel Char"/>
+    <w:basedOn w:val="Standaardalinea-lettertype"/>
+    <w:link w:val="Titel"/>
     <w:uiPriority w:val="10"/>
     <w:rsid w:val="0061462E"/>
     <w:rPr>
@@ -1916,11 +1922,11 @@
       <w:szCs w:val="52"/>
     </w:rPr>
   </w:style>
-  <w:style w:type="paragraph" w:styleId="Subtitle">
+  <w:style w:type="paragraph" w:styleId="Ondertitel">
     <w:name w:val="Subtitle"/>
-    <w:basedOn w:val="Normal"/>
-    <w:next w:val="Normal"/>
-    <w:link w:val="SubtitleChar"/>
+    <w:basedOn w:val="Standaard"/>
+    <w:next w:val="Standaard"/>
+    <w:link w:val="OndertitelChar"/>
     <w:uiPriority w:val="11"/>
     <w:qFormat/>
     <w:rsid w:val="0061462E"/>
@@ -1935,10 +1941,10 @@
       <w:szCs w:val="24"/>
     </w:rPr>
   </w:style>
-  <w:style w:type="character" w:customStyle="1" w:styleId="SubtitleChar">
-    <w:name w:val="Subtitle Char"/>
-    <w:basedOn w:val="DefaultParagraphFont"/>
-    <w:link w:val="Subtitle"/>
+  <w:style w:type="character" w:customStyle="1" w:styleId="OndertitelChar">
+    <w:name w:val="Ondertitel Char"/>
+    <w:basedOn w:val="Standaardalinea-lettertype"/>
+    <w:link w:val="Ondertitel"/>
     <w:uiPriority w:val="11"/>
     <w:rsid w:val="0061462E"/>
     <w:rPr>
@@ -1949,7 +1955,7 @@
       <w:szCs w:val="24"/>
     </w:rPr>
   </w:style>
-  <w:style w:type="character" w:styleId="Strong">
+  <w:style w:type="character" w:styleId="Zwaar">
     <w:name w:val="Strong"/>
     <w:uiPriority w:val="22"/>
     <w:qFormat/>
@@ -1959,7 +1965,7 @@
       <w:bCs/>
     </w:rPr>
   </w:style>
-  <w:style w:type="character" w:styleId="Emphasis">
+  <w:style w:type="character" w:styleId="Nadruk">
     <w:name w:val="Emphasis"/>
     <w:uiPriority w:val="20"/>
     <w:qFormat/>
@@ -1970,10 +1976,10 @@
       <w:spacing w:val="5"/>
     </w:rPr>
   </w:style>
-  <w:style w:type="paragraph" w:styleId="NoSpacing">
+  <w:style w:type="paragraph" w:styleId="Geenafstand">
     <w:name w:val="No Spacing"/>
-    <w:basedOn w:val="Normal"/>
-    <w:link w:val="NoSpacingChar"/>
+    <w:basedOn w:val="Standaard"/>
+    <w:link w:val="GeenafstandChar"/>
     <w:uiPriority w:val="1"/>
     <w:qFormat/>
     <w:rsid w:val="0061462E"/>
@@ -1981,10 +1987,10 @@
       <w:spacing w:before="0" w:after="0" w:line="240" w:lineRule="auto"/>
     </w:pPr>
   </w:style>
-  <w:style w:type="character" w:customStyle="1" w:styleId="NoSpacingChar">
-    <w:name w:val="No Spacing Char"/>
-    <w:basedOn w:val="DefaultParagraphFont"/>
-    <w:link w:val="NoSpacing"/>
+  <w:style w:type="character" w:customStyle="1" w:styleId="GeenafstandChar">
+    <w:name w:val="Geen afstand Char"/>
+    <w:basedOn w:val="Standaardalinea-lettertype"/>
+    <w:link w:val="Geenafstand"/>
     <w:uiPriority w:val="1"/>
     <w:rsid w:val="0061462E"/>
     <w:rPr>
@@ -1992,9 +1998,9 @@
       <w:szCs w:val="20"/>
     </w:rPr>
   </w:style>
-  <w:style w:type="paragraph" w:styleId="ListParagraph">
+  <w:style w:type="paragraph" w:styleId="Lijstalinea">
     <w:name w:val="List Paragraph"/>
-    <w:basedOn w:val="Normal"/>
+    <w:basedOn w:val="Standaard"/>
     <w:uiPriority w:val="34"/>
     <w:qFormat/>
     <w:rsid w:val="0061462E"/>
@@ -2003,11 +2009,11 @@
       <w:contextualSpacing/>
     </w:pPr>
   </w:style>
-  <w:style w:type="paragraph" w:styleId="Quote">
+  <w:style w:type="paragraph" w:styleId="Citaat">
     <w:name w:val="Quote"/>
-    <w:basedOn w:val="Normal"/>
-    <w:next w:val="Normal"/>
-    <w:link w:val="QuoteChar"/>
+    <w:basedOn w:val="Standaard"/>
+    <w:next w:val="Standaard"/>
+    <w:link w:val="CitaatChar"/>
     <w:uiPriority w:val="29"/>
     <w:qFormat/>
     <w:rsid w:val="0061462E"/>
@@ -2016,10 +2022,10 @@
       <w:iCs/>
     </w:rPr>
   </w:style>
-  <w:style w:type="character" w:customStyle="1" w:styleId="QuoteChar">
-    <w:name w:val="Quote Char"/>
-    <w:basedOn w:val="DefaultParagraphFont"/>
-    <w:link w:val="Quote"/>
+  <w:style w:type="character" w:customStyle="1" w:styleId="CitaatChar">
+    <w:name w:val="Citaat Char"/>
+    <w:basedOn w:val="Standaardalinea-lettertype"/>
+    <w:link w:val="Citaat"/>
     <w:uiPriority w:val="29"/>
     <w:rsid w:val="0061462E"/>
     <w:rPr>
@@ -2029,11 +2035,11 @@
       <w:szCs w:val="20"/>
     </w:rPr>
   </w:style>
-  <w:style w:type="paragraph" w:styleId="IntenseQuote">
+  <w:style w:type="paragraph" w:styleId="Duidelijkcitaat">
     <w:name w:val="Intense Quote"/>
-    <w:basedOn w:val="Normal"/>
-    <w:next w:val="Normal"/>
-    <w:link w:val="IntenseQuoteChar"/>
+    <w:basedOn w:val="Standaard"/>
+    <w:next w:val="Standaard"/>
+    <w:link w:val="DuidelijkcitaatChar"/>
     <w:uiPriority w:val="30"/>
     <w:qFormat/>
     <w:rsid w:val="0061462E"/>
@@ -2052,10 +2058,10 @@
       <w:color w:val="4F81BD" w:themeColor="accent1"/>
     </w:rPr>
   </w:style>
-  <w:style w:type="character" w:customStyle="1" w:styleId="IntenseQuoteChar">
-    <w:name w:val="Intense Quote Char"/>
-    <w:basedOn w:val="DefaultParagraphFont"/>
-    <w:link w:val="IntenseQuote"/>
+  <w:style w:type="character" w:customStyle="1" w:styleId="DuidelijkcitaatChar">
+    <w:name w:val="Duidelijk citaat Char"/>
+    <w:basedOn w:val="Standaardalinea-lettertype"/>
+    <w:link w:val="Duidelijkcitaat"/>
     <w:uiPriority w:val="30"/>
     <w:rsid w:val="0061462E"/>
     <w:rPr>
@@ -2066,7 +2072,7 @@
       <w:szCs w:val="20"/>
     </w:rPr>
   </w:style>
-  <w:style w:type="character" w:styleId="SubtleEmphasis">
+  <w:style w:type="character" w:styleId="Subtielebenadrukking">
     <w:name w:val="Subtle Emphasis"/>
     <w:uiPriority w:val="19"/>
     <w:qFormat/>
@@ -2077,7 +2083,7 @@
       <w:color w:val="243F60" w:themeColor="accent1" w:themeShade="7F"/>
     </w:rPr>
   </w:style>
-  <w:style w:type="character" w:styleId="IntenseEmphasis">
+  <w:style w:type="character" w:styleId="Intensievebenadrukking">
     <w:name w:val="Intense Emphasis"/>
     <w:uiPriority w:val="21"/>
     <w:qFormat/>
@@ -2090,7 +2096,7 @@
       <w:spacing w:val="10"/>
     </w:rPr>
   </w:style>
-  <w:style w:type="character" w:styleId="SubtleReference">
+  <w:style w:type="character" w:styleId="Subtieleverwijzing">
     <w:name w:val="Subtle Reference"/>
     <w:uiPriority w:val="31"/>
     <w:qFormat/>
@@ -2101,7 +2107,7 @@
       <w:color w:val="4F81BD" w:themeColor="accent1"/>
     </w:rPr>
   </w:style>
-  <w:style w:type="character" w:styleId="IntenseReference">
+  <w:style w:type="character" w:styleId="Intensieveverwijzing">
     <w:name w:val="Intense Reference"/>
     <w:uiPriority w:val="32"/>
     <w:qFormat/>
@@ -2115,7 +2121,7 @@
       <w:color w:val="4F81BD" w:themeColor="accent1"/>
     </w:rPr>
   </w:style>
-  <w:style w:type="character" w:styleId="BookTitle">
+  <w:style w:type="character" w:styleId="Titelvanboek">
     <w:name w:val="Book Title"/>
     <w:uiPriority w:val="33"/>
     <w:qFormat/>
@@ -2128,10 +2134,10 @@
       <w:spacing w:val="9"/>
     </w:rPr>
   </w:style>
-  <w:style w:type="paragraph" w:styleId="TOCHeading">
+  <w:style w:type="paragraph" w:styleId="Kopvaninhoudsopgave">
     <w:name w:val="TOC Heading"/>
-    <w:basedOn w:val="Heading1"/>
-    <w:next w:val="Normal"/>
+    <w:basedOn w:val="Kop1"/>
+    <w:next w:val="Standaard"/>
     <w:uiPriority w:val="39"/>
     <w:semiHidden/>
     <w:unhideWhenUsed/>
@@ -2144,9 +2150,9 @@
       <w:lang w:bidi="en-US"/>
     </w:rPr>
   </w:style>
-  <w:style w:type="paragraph" w:styleId="NormalWeb">
+  <w:style w:type="paragraph" w:styleId="Normaalweb">
     <w:name w:val="Normal (Web)"/>
-    <w:basedOn w:val="Normal"/>
+    <w:basedOn w:val="Standaard"/>
     <w:uiPriority w:val="99"/>
     <w:unhideWhenUsed/>
     <w:rsid w:val="00DF33F3"/>
@@ -2319,7 +2325,7 @@
     <w:lsdException w:name="Bibliography" w:uiPriority="37"/>
     <w:lsdException w:name="TOC Heading" w:uiPriority="39" w:qFormat="1"/>
   </w:latentStyles>
-  <w:style w:type="paragraph" w:default="1" w:styleId="Normal">
+  <w:style w:type="paragraph" w:default="1" w:styleId="Standaard">
     <w:name w:val="Normal"/>
     <w:qFormat/>
     <w:rsid w:val="0061462E"/>
@@ -2328,11 +2334,11 @@
       <w:szCs w:val="20"/>
     </w:rPr>
   </w:style>
-  <w:style w:type="paragraph" w:styleId="Heading1">
+  <w:style w:type="paragraph" w:styleId="Kop1">
     <w:name w:val="heading 1"/>
-    <w:basedOn w:val="Normal"/>
-    <w:next w:val="Normal"/>
-    <w:link w:val="Heading1Char"/>
+    <w:basedOn w:val="Standaard"/>
+    <w:next w:val="Standaard"/>
+    <w:link w:val="Kop1Char"/>
     <w:uiPriority w:val="9"/>
     <w:qFormat/>
     <w:rsid w:val="0061462E"/>
@@ -2357,11 +2363,11 @@
       <w:szCs w:val="22"/>
     </w:rPr>
   </w:style>
-  <w:style w:type="paragraph" w:styleId="Heading2">
+  <w:style w:type="paragraph" w:styleId="Kop2">
     <w:name w:val="heading 2"/>
-    <w:basedOn w:val="Normal"/>
-    <w:next w:val="Normal"/>
-    <w:link w:val="Heading2Char"/>
+    <w:basedOn w:val="Standaard"/>
+    <w:next w:val="Standaard"/>
+    <w:link w:val="Kop2Char"/>
     <w:uiPriority w:val="9"/>
     <w:semiHidden/>
     <w:unhideWhenUsed/>
@@ -2385,11 +2391,11 @@
       <w:szCs w:val="22"/>
     </w:rPr>
   </w:style>
-  <w:style w:type="paragraph" w:styleId="Heading3">
+  <w:style w:type="paragraph" w:styleId="Kop3">
     <w:name w:val="heading 3"/>
-    <w:basedOn w:val="Normal"/>
-    <w:next w:val="Normal"/>
-    <w:link w:val="Heading3Char"/>
+    <w:basedOn w:val="Standaard"/>
+    <w:next w:val="Standaard"/>
+    <w:link w:val="Kop3Char"/>
     <w:uiPriority w:val="9"/>
     <w:semiHidden/>
     <w:unhideWhenUsed/>
@@ -2411,11 +2417,11 @@
       <w:szCs w:val="22"/>
     </w:rPr>
   </w:style>
-  <w:style w:type="paragraph" w:styleId="Heading4">
+  <w:style w:type="paragraph" w:styleId="Kop4">
     <w:name w:val="heading 4"/>
-    <w:basedOn w:val="Normal"/>
-    <w:next w:val="Normal"/>
-    <w:link w:val="Heading4Char"/>
+    <w:basedOn w:val="Standaard"/>
+    <w:next w:val="Standaard"/>
+    <w:link w:val="Kop4Char"/>
     <w:uiPriority w:val="9"/>
     <w:semiHidden/>
     <w:unhideWhenUsed/>
@@ -2437,11 +2443,11 @@
       <w:szCs w:val="22"/>
     </w:rPr>
   </w:style>
-  <w:style w:type="paragraph" w:styleId="Heading5">
+  <w:style w:type="paragraph" w:styleId="Kop5">
     <w:name w:val="heading 5"/>
-    <w:basedOn w:val="Normal"/>
-    <w:next w:val="Normal"/>
-    <w:link w:val="Heading5Char"/>
+    <w:basedOn w:val="Standaard"/>
+    <w:next w:val="Standaard"/>
+    <w:link w:val="Kop5Char"/>
     <w:uiPriority w:val="9"/>
     <w:semiHidden/>
     <w:unhideWhenUsed/>
@@ -2462,11 +2468,11 @@
       <w:szCs w:val="22"/>
     </w:rPr>
   </w:style>
-  <w:style w:type="paragraph" w:styleId="Heading6">
+  <w:style w:type="paragraph" w:styleId="Kop6">
     <w:name w:val="heading 6"/>
-    <w:basedOn w:val="Normal"/>
-    <w:next w:val="Normal"/>
-    <w:link w:val="Heading6Char"/>
+    <w:basedOn w:val="Standaard"/>
+    <w:next w:val="Standaard"/>
+    <w:link w:val="Kop6Char"/>
     <w:uiPriority w:val="9"/>
     <w:semiHidden/>
     <w:unhideWhenUsed/>
@@ -2487,11 +2493,11 @@
       <w:szCs w:val="22"/>
     </w:rPr>
   </w:style>
-  <w:style w:type="paragraph" w:styleId="Heading7">
+  <w:style w:type="paragraph" w:styleId="Kop7">
     <w:name w:val="heading 7"/>
-    <w:basedOn w:val="Normal"/>
-    <w:next w:val="Normal"/>
-    <w:link w:val="Heading7Char"/>
+    <w:basedOn w:val="Standaard"/>
+    <w:next w:val="Standaard"/>
+    <w:link w:val="Kop7Char"/>
     <w:uiPriority w:val="9"/>
     <w:semiHidden/>
     <w:unhideWhenUsed/>
@@ -2509,11 +2515,11 @@
       <w:szCs w:val="22"/>
     </w:rPr>
   </w:style>
-  <w:style w:type="paragraph" w:styleId="Heading8">
+  <w:style w:type="paragraph" w:styleId="Kop8">
     <w:name w:val="heading 8"/>
-    <w:basedOn w:val="Normal"/>
-    <w:next w:val="Normal"/>
-    <w:link w:val="Heading8Char"/>
+    <w:basedOn w:val="Standaard"/>
+    <w:next w:val="Standaard"/>
+    <w:link w:val="Kop8Char"/>
     <w:uiPriority w:val="9"/>
     <w:semiHidden/>
     <w:unhideWhenUsed/>
@@ -2530,11 +2536,11 @@
       <w:szCs w:val="18"/>
     </w:rPr>
   </w:style>
-  <w:style w:type="paragraph" w:styleId="Heading9">
+  <w:style w:type="paragraph" w:styleId="Kop9">
     <w:name w:val="heading 9"/>
-    <w:basedOn w:val="Normal"/>
-    <w:next w:val="Normal"/>
-    <w:link w:val="Heading9Char"/>
+    <w:basedOn w:val="Standaard"/>
+    <w:next w:val="Standaard"/>
+    <w:link w:val="Kop9Char"/>
     <w:uiPriority w:val="9"/>
     <w:semiHidden/>
     <w:unhideWhenUsed/>
@@ -2552,13 +2558,13 @@
       <w:szCs w:val="18"/>
     </w:rPr>
   </w:style>
-  <w:style w:type="character" w:default="1" w:styleId="DefaultParagraphFont">
+  <w:style w:type="character" w:default="1" w:styleId="Standaardalinea-lettertype">
     <w:name w:val="Default Paragraph Font"/>
     <w:uiPriority w:val="1"/>
     <w:semiHidden/>
     <w:unhideWhenUsed/>
   </w:style>
-  <w:style w:type="table" w:default="1" w:styleId="TableNormal">
+  <w:style w:type="table" w:default="1" w:styleId="Standaardtabel">
     <w:name w:val="Normal Table"/>
     <w:uiPriority w:val="99"/>
     <w:semiHidden/>
@@ -2573,16 +2579,16 @@
       </w:tblCellMar>
     </w:tblPr>
   </w:style>
-  <w:style w:type="numbering" w:default="1" w:styleId="NoList">
+  <w:style w:type="numbering" w:default="1" w:styleId="Geenlijst">
     <w:name w:val="No List"/>
     <w:uiPriority w:val="99"/>
     <w:semiHidden/>
     <w:unhideWhenUsed/>
   </w:style>
-  <w:style w:type="character" w:customStyle="1" w:styleId="Heading1Char">
-    <w:name w:val="Heading 1 Char"/>
-    <w:basedOn w:val="DefaultParagraphFont"/>
-    <w:link w:val="Heading1"/>
+  <w:style w:type="character" w:customStyle="1" w:styleId="Kop1Char">
+    <w:name w:val="Kop 1 Char"/>
+    <w:basedOn w:val="Standaardalinea-lettertype"/>
+    <w:link w:val="Kop1"/>
     <w:uiPriority w:val="9"/>
     <w:rsid w:val="0061462E"/>
     <w:rPr>
@@ -2594,10 +2600,10 @@
       <w:shd w:val="clear" w:color="auto" w:fill="4F81BD" w:themeFill="accent1"/>
     </w:rPr>
   </w:style>
-  <w:style w:type="character" w:customStyle="1" w:styleId="Heading2Char">
-    <w:name w:val="Heading 2 Char"/>
-    <w:basedOn w:val="DefaultParagraphFont"/>
-    <w:link w:val="Heading2"/>
+  <w:style w:type="character" w:customStyle="1" w:styleId="Kop2Char">
+    <w:name w:val="Kop 2 Char"/>
+    <w:basedOn w:val="Standaardalinea-lettertype"/>
+    <w:link w:val="Kop2"/>
     <w:uiPriority w:val="9"/>
     <w:semiHidden/>
     <w:rsid w:val="0061462E"/>
@@ -2607,10 +2613,10 @@
       <w:shd w:val="clear" w:color="auto" w:fill="DBE5F1" w:themeFill="accent1" w:themeFillTint="33"/>
     </w:rPr>
   </w:style>
-  <w:style w:type="character" w:customStyle="1" w:styleId="Heading3Char">
-    <w:name w:val="Heading 3 Char"/>
-    <w:basedOn w:val="DefaultParagraphFont"/>
-    <w:link w:val="Heading3"/>
+  <w:style w:type="character" w:customStyle="1" w:styleId="Kop3Char">
+    <w:name w:val="Kop 3 Char"/>
+    <w:basedOn w:val="Standaardalinea-lettertype"/>
+    <w:link w:val="Kop3"/>
     <w:uiPriority w:val="9"/>
     <w:semiHidden/>
     <w:rsid w:val="0061462E"/>
@@ -2620,10 +2626,10 @@
       <w:spacing w:val="15"/>
     </w:rPr>
   </w:style>
-  <w:style w:type="character" w:customStyle="1" w:styleId="Heading4Char">
-    <w:name w:val="Heading 4 Char"/>
-    <w:basedOn w:val="DefaultParagraphFont"/>
-    <w:link w:val="Heading4"/>
+  <w:style w:type="character" w:customStyle="1" w:styleId="Kop4Char">
+    <w:name w:val="Kop 4 Char"/>
+    <w:basedOn w:val="Standaardalinea-lettertype"/>
+    <w:link w:val="Kop4"/>
     <w:uiPriority w:val="9"/>
     <w:semiHidden/>
     <w:rsid w:val="0061462E"/>
@@ -2633,10 +2639,10 @@
       <w:spacing w:val="10"/>
     </w:rPr>
   </w:style>
-  <w:style w:type="character" w:customStyle="1" w:styleId="Heading5Char">
-    <w:name w:val="Heading 5 Char"/>
-    <w:basedOn w:val="DefaultParagraphFont"/>
-    <w:link w:val="Heading5"/>
+  <w:style w:type="character" w:customStyle="1" w:styleId="Kop5Char">
+    <w:name w:val="Kop 5 Char"/>
+    <w:basedOn w:val="Standaardalinea-lettertype"/>
+    <w:link w:val="Kop5"/>
     <w:uiPriority w:val="9"/>
     <w:semiHidden/>
     <w:rsid w:val="0061462E"/>
@@ -2646,10 +2652,10 @@
       <w:spacing w:val="10"/>
     </w:rPr>
   </w:style>
-  <w:style w:type="character" w:customStyle="1" w:styleId="Heading6Char">
-    <w:name w:val="Heading 6 Char"/>
-    <w:basedOn w:val="DefaultParagraphFont"/>
-    <w:link w:val="Heading6"/>
+  <w:style w:type="character" w:customStyle="1" w:styleId="Kop6Char">
+    <w:name w:val="Kop 6 Char"/>
+    <w:basedOn w:val="Standaardalinea-lettertype"/>
+    <w:link w:val="Kop6"/>
     <w:uiPriority w:val="9"/>
     <w:semiHidden/>
     <w:rsid w:val="0061462E"/>
@@ -2659,10 +2665,10 @@
       <w:spacing w:val="10"/>
     </w:rPr>
   </w:style>
-  <w:style w:type="character" w:customStyle="1" w:styleId="Heading7Char">
-    <w:name w:val="Heading 7 Char"/>
-    <w:basedOn w:val="DefaultParagraphFont"/>
-    <w:link w:val="Heading7"/>
+  <w:style w:type="character" w:customStyle="1" w:styleId="Kop7Char">
+    <w:name w:val="Kop 7 Char"/>
+    <w:basedOn w:val="Standaardalinea-lettertype"/>
+    <w:link w:val="Kop7"/>
     <w:uiPriority w:val="9"/>
     <w:semiHidden/>
     <w:rsid w:val="0061462E"/>
@@ -2672,10 +2678,10 @@
       <w:spacing w:val="10"/>
     </w:rPr>
   </w:style>
-  <w:style w:type="character" w:customStyle="1" w:styleId="Heading8Char">
-    <w:name w:val="Heading 8 Char"/>
-    <w:basedOn w:val="DefaultParagraphFont"/>
-    <w:link w:val="Heading8"/>
+  <w:style w:type="character" w:customStyle="1" w:styleId="Kop8Char">
+    <w:name w:val="Kop 8 Char"/>
+    <w:basedOn w:val="Standaardalinea-lettertype"/>
+    <w:link w:val="Kop8"/>
     <w:uiPriority w:val="9"/>
     <w:semiHidden/>
     <w:rsid w:val="0061462E"/>
@@ -2686,10 +2692,10 @@
       <w:szCs w:val="18"/>
     </w:rPr>
   </w:style>
-  <w:style w:type="character" w:customStyle="1" w:styleId="Heading9Char">
-    <w:name w:val="Heading 9 Char"/>
-    <w:basedOn w:val="DefaultParagraphFont"/>
-    <w:link w:val="Heading9"/>
+  <w:style w:type="character" w:customStyle="1" w:styleId="Kop9Char">
+    <w:name w:val="Kop 9 Char"/>
+    <w:basedOn w:val="Standaardalinea-lettertype"/>
+    <w:link w:val="Kop9"/>
     <w:uiPriority w:val="9"/>
     <w:semiHidden/>
     <w:rsid w:val="0061462E"/>
@@ -2701,10 +2707,10 @@
       <w:szCs w:val="18"/>
     </w:rPr>
   </w:style>
-  <w:style w:type="paragraph" w:styleId="Caption">
+  <w:style w:type="paragraph" w:styleId="Bijschrift">
     <w:name w:val="caption"/>
-    <w:basedOn w:val="Normal"/>
-    <w:next w:val="Normal"/>
+    <w:basedOn w:val="Standaard"/>
+    <w:next w:val="Standaard"/>
     <w:uiPriority w:val="35"/>
     <w:semiHidden/>
     <w:unhideWhenUsed/>
@@ -2718,11 +2724,11 @@
       <w:szCs w:val="16"/>
     </w:rPr>
   </w:style>
-  <w:style w:type="paragraph" w:styleId="Title">
+  <w:style w:type="paragraph" w:styleId="Titel">
     <w:name w:val="Title"/>
-    <w:basedOn w:val="Normal"/>
-    <w:next w:val="Normal"/>
-    <w:link w:val="TitleChar"/>
+    <w:basedOn w:val="Standaard"/>
+    <w:next w:val="Standaard"/>
+    <w:link w:val="TitelChar"/>
     <w:uiPriority w:val="10"/>
     <w:qFormat/>
     <w:rsid w:val="0061462E"/>
@@ -2738,10 +2744,10 @@
       <w:szCs w:val="52"/>
     </w:rPr>
   </w:style>
-  <w:style w:type="character" w:customStyle="1" w:styleId="TitleChar">
-    <w:name w:val="Title Char"/>
-    <w:basedOn w:val="DefaultParagraphFont"/>
-    <w:link w:val="Title"/>
+  <w:style w:type="character" w:customStyle="1" w:styleId="TitelChar">
+    <w:name w:val="Titel Char"/>
+    <w:basedOn w:val="Standaardalinea-lettertype"/>
+    <w:link w:val="Titel"/>
     <w:uiPriority w:val="10"/>
     <w:rsid w:val="0061462E"/>
     <w:rPr>
@@ -2753,11 +2759,11 @@
       <w:szCs w:val="52"/>
     </w:rPr>
   </w:style>
-  <w:style w:type="paragraph" w:styleId="Subtitle">
+  <w:style w:type="paragraph" w:styleId="Ondertitel">
     <w:name w:val="Subtitle"/>
-    <w:basedOn w:val="Normal"/>
-    <w:next w:val="Normal"/>
-    <w:link w:val="SubtitleChar"/>
+    <w:basedOn w:val="Standaard"/>
+    <w:next w:val="Standaard"/>
+    <w:link w:val="OndertitelChar"/>
     <w:uiPriority w:val="11"/>
     <w:qFormat/>
     <w:rsid w:val="0061462E"/>
@@ -2772,10 +2778,10 @@
       <w:szCs w:val="24"/>
     </w:rPr>
   </w:style>
-  <w:style w:type="character" w:customStyle="1" w:styleId="SubtitleChar">
-    <w:name w:val="Subtitle Char"/>
-    <w:basedOn w:val="DefaultParagraphFont"/>
-    <w:link w:val="Subtitle"/>
+  <w:style w:type="character" w:customStyle="1" w:styleId="OndertitelChar">
+    <w:name w:val="Ondertitel Char"/>
+    <w:basedOn w:val="Standaardalinea-lettertype"/>
+    <w:link w:val="Ondertitel"/>
     <w:uiPriority w:val="11"/>
     <w:rsid w:val="0061462E"/>
     <w:rPr>
@@ -2786,7 +2792,7 @@
       <w:szCs w:val="24"/>
     </w:rPr>
   </w:style>
-  <w:style w:type="character" w:styleId="Strong">
+  <w:style w:type="character" w:styleId="Zwaar">
     <w:name w:val="Strong"/>
     <w:uiPriority w:val="22"/>
     <w:qFormat/>
@@ -2796,7 +2802,7 @@
       <w:bCs/>
     </w:rPr>
   </w:style>
-  <w:style w:type="character" w:styleId="Emphasis">
+  <w:style w:type="character" w:styleId="Nadruk">
     <w:name w:val="Emphasis"/>
     <w:uiPriority w:val="20"/>
     <w:qFormat/>
@@ -2807,10 +2813,10 @@
       <w:spacing w:val="5"/>
     </w:rPr>
   </w:style>
-  <w:style w:type="paragraph" w:styleId="NoSpacing">
+  <w:style w:type="paragraph" w:styleId="Geenafstand">
     <w:name w:val="No Spacing"/>
-    <w:basedOn w:val="Normal"/>
-    <w:link w:val="NoSpacingChar"/>
+    <w:basedOn w:val="Standaard"/>
+    <w:link w:val="GeenafstandChar"/>
     <w:uiPriority w:val="1"/>
     <w:qFormat/>
     <w:rsid w:val="0061462E"/>
@@ -2818,10 +2824,10 @@
       <w:spacing w:before="0" w:after="0" w:line="240" w:lineRule="auto"/>
     </w:pPr>
   </w:style>
-  <w:style w:type="character" w:customStyle="1" w:styleId="NoSpacingChar">
-    <w:name w:val="No Spacing Char"/>
-    <w:basedOn w:val="DefaultParagraphFont"/>
-    <w:link w:val="NoSpacing"/>
+  <w:style w:type="character" w:customStyle="1" w:styleId="GeenafstandChar">
+    <w:name w:val="Geen afstand Char"/>
+    <w:basedOn w:val="Standaardalinea-lettertype"/>
+    <w:link w:val="Geenafstand"/>
     <w:uiPriority w:val="1"/>
     <w:rsid w:val="0061462E"/>
     <w:rPr>
@@ -2829,9 +2835,9 @@
       <w:szCs w:val="20"/>
     </w:rPr>
   </w:style>
-  <w:style w:type="paragraph" w:styleId="ListParagraph">
+  <w:style w:type="paragraph" w:styleId="Lijstalinea">
     <w:name w:val="List Paragraph"/>
-    <w:basedOn w:val="Normal"/>
+    <w:basedOn w:val="Standaard"/>
     <w:uiPriority w:val="34"/>
     <w:qFormat/>
     <w:rsid w:val="0061462E"/>
@@ -2840,11 +2846,11 @@
       <w:contextualSpacing/>
     </w:pPr>
   </w:style>
-  <w:style w:type="paragraph" w:styleId="Quote">
+  <w:style w:type="paragraph" w:styleId="Citaat">
     <w:name w:val="Quote"/>
-    <w:basedOn w:val="Normal"/>
-    <w:next w:val="Normal"/>
-    <w:link w:val="QuoteChar"/>
+    <w:basedOn w:val="Standaard"/>
+    <w:next w:val="Standaard"/>
+    <w:link w:val="CitaatChar"/>
     <w:uiPriority w:val="29"/>
     <w:qFormat/>
     <w:rsid w:val="0061462E"/>
@@ -2853,10 +2859,10 @@
       <w:iCs/>
     </w:rPr>
   </w:style>
-  <w:style w:type="character" w:customStyle="1" w:styleId="QuoteChar">
-    <w:name w:val="Quote Char"/>
-    <w:basedOn w:val="DefaultParagraphFont"/>
-    <w:link w:val="Quote"/>
+  <w:style w:type="character" w:customStyle="1" w:styleId="CitaatChar">
+    <w:name w:val="Citaat Char"/>
+    <w:basedOn w:val="Standaardalinea-lettertype"/>
+    <w:link w:val="Citaat"/>
     <w:uiPriority w:val="29"/>
     <w:rsid w:val="0061462E"/>
     <w:rPr>
@@ -2866,11 +2872,11 @@
       <w:szCs w:val="20"/>
     </w:rPr>
   </w:style>
-  <w:style w:type="paragraph" w:styleId="IntenseQuote">
+  <w:style w:type="paragraph" w:styleId="Duidelijkcitaat">
     <w:name w:val="Intense Quote"/>
-    <w:basedOn w:val="Normal"/>
-    <w:next w:val="Normal"/>
-    <w:link w:val="IntenseQuoteChar"/>
+    <w:basedOn w:val="Standaard"/>
+    <w:next w:val="Standaard"/>
+    <w:link w:val="DuidelijkcitaatChar"/>
     <w:uiPriority w:val="30"/>
     <w:qFormat/>
     <w:rsid w:val="0061462E"/>
@@ -2889,10 +2895,10 @@
       <w:color w:val="4F81BD" w:themeColor="accent1"/>
     </w:rPr>
   </w:style>
-  <w:style w:type="character" w:customStyle="1" w:styleId="IntenseQuoteChar">
-    <w:name w:val="Intense Quote Char"/>
-    <w:basedOn w:val="DefaultParagraphFont"/>
-    <w:link w:val="IntenseQuote"/>
+  <w:style w:type="character" w:customStyle="1" w:styleId="DuidelijkcitaatChar">
+    <w:name w:val="Duidelijk citaat Char"/>
+    <w:basedOn w:val="Standaardalinea-lettertype"/>
+    <w:link w:val="Duidelijkcitaat"/>
     <w:uiPriority w:val="30"/>
     <w:rsid w:val="0061462E"/>
     <w:rPr>
@@ -2903,7 +2909,7 @@
       <w:szCs w:val="20"/>
     </w:rPr>
   </w:style>
-  <w:style w:type="character" w:styleId="SubtleEmphasis">
+  <w:style w:type="character" w:styleId="Subtielebenadrukking">
     <w:name w:val="Subtle Emphasis"/>
     <w:uiPriority w:val="19"/>
     <w:qFormat/>
@@ -2914,7 +2920,7 @@
       <w:color w:val="243F60" w:themeColor="accent1" w:themeShade="7F"/>
     </w:rPr>
   </w:style>
-  <w:style w:type="character" w:styleId="IntenseEmphasis">
+  <w:style w:type="character" w:styleId="Intensievebenadrukking">
     <w:name w:val="Intense Emphasis"/>
     <w:uiPriority w:val="21"/>
     <w:qFormat/>
@@ -2927,7 +2933,7 @@
       <w:spacing w:val="10"/>
     </w:rPr>
   </w:style>
-  <w:style w:type="character" w:styleId="SubtleReference">
+  <w:style w:type="character" w:styleId="Subtieleverwijzing">
     <w:name w:val="Subtle Reference"/>
     <w:uiPriority w:val="31"/>
     <w:qFormat/>
@@ -2938,7 +2944,7 @@
       <w:color w:val="4F81BD" w:themeColor="accent1"/>
     </w:rPr>
   </w:style>
-  <w:style w:type="character" w:styleId="IntenseReference">
+  <w:style w:type="character" w:styleId="Intensieveverwijzing">
     <w:name w:val="Intense Reference"/>
     <w:uiPriority w:val="32"/>
     <w:qFormat/>
@@ -2952,7 +2958,7 @@
       <w:color w:val="4F81BD" w:themeColor="accent1"/>
     </w:rPr>
   </w:style>
-  <w:style w:type="character" w:styleId="BookTitle">
+  <w:style w:type="character" w:styleId="Titelvanboek">
     <w:name w:val="Book Title"/>
     <w:uiPriority w:val="33"/>
     <w:qFormat/>
@@ -2965,10 +2971,10 @@
       <w:spacing w:val="9"/>
     </w:rPr>
   </w:style>
-  <w:style w:type="paragraph" w:styleId="TOCHeading">
+  <w:style w:type="paragraph" w:styleId="Kopvaninhoudsopgave">
     <w:name w:val="TOC Heading"/>
-    <w:basedOn w:val="Heading1"/>
-    <w:next w:val="Normal"/>
+    <w:basedOn w:val="Kop1"/>
+    <w:next w:val="Standaard"/>
     <w:uiPriority w:val="39"/>
     <w:semiHidden/>
     <w:unhideWhenUsed/>
@@ -2981,9 +2987,9 @@
       <w:lang w:bidi="en-US"/>
     </w:rPr>
   </w:style>
-  <w:style w:type="paragraph" w:styleId="NormalWeb">
+  <w:style w:type="paragraph" w:styleId="Normaalweb">
     <w:name w:val="Normal (Web)"/>
-    <w:basedOn w:val="Normal"/>
+    <w:basedOn w:val="Standaard"/>
     <w:uiPriority w:val="99"/>
     <w:unhideWhenUsed/>
     <w:rsid w:val="00DF33F3"/>
